--- a/2014_2015/DS_12_GPS_PPM_Poulie/DS_12_Cotation.docx
+++ b/2014_2015/DS_12_GPS_PPM_Poulie/DS_12_Cotation.docx
@@ -2553,35 +2553,18 @@
       </w:rPr>
       <w:t>/</w:t>
     </w:r>
-    <w:r>
-      <w:fldChar w:fldCharType="begin"/>
-    </w:r>
-    <w:r>
-      <w:instrText xml:space="preserve"> NUMPAGES  \* MERGEFORMAT </w:instrText>
-    </w:r>
-    <w:r>
-      <w:fldChar w:fldCharType="separate"/>
-    </w:r>
-    <w:r>
-      <w:rPr>
-        <w:rFonts w:eastAsiaTheme="minorHAnsi" w:cs="Calibri"/>
-        <w:b/>
-        <w:noProof/>
-        <w:sz w:val="24"/>
-        <w:szCs w:val="24"/>
-      </w:rPr>
-      <w:t>4</w:t>
-    </w:r>
-    <w:r>
-      <w:rPr>
-        <w:rFonts w:eastAsiaTheme="minorHAnsi" w:cs="Calibri"/>
-        <w:b/>
-        <w:noProof/>
-        <w:sz w:val="24"/>
-        <w:szCs w:val="24"/>
-      </w:rPr>
-      <w:fldChar w:fldCharType="end"/>
-    </w:r>
+    <w:fldSimple w:instr=" NUMPAGES  \* MERGEFORMAT ">
+      <w:r>
+        <w:rPr>
+          <w:rFonts w:eastAsiaTheme="minorHAnsi" w:cs="Calibri"/>
+          <w:b/>
+          <w:noProof/>
+          <w:sz w:val="24"/>
+          <w:szCs w:val="24"/>
+        </w:rPr>
+        <w:t>4</w:t>
+      </w:r>
+    </w:fldSimple>
   </w:p>
   <w:p>
     <w:pPr>
@@ -9048,7 +9031,7 @@
 </file>
 
 <file path=customXml/itemProps1.xml><?xml version="1.0" encoding="utf-8"?>
-<ds:datastoreItem xmlns:ds="http://schemas.openxmlformats.org/officeDocument/2006/customXml" ds:itemID="{B9E5DA1B-2B53-4545-BE99-0CD23C83436D}">
+<ds:datastoreItem xmlns:ds="http://schemas.openxmlformats.org/officeDocument/2006/customXml" ds:itemID="{B771A0AB-0A52-4750-A13C-20271AF8D6F1}">
   <ds:schemaRefs>
     <ds:schemaRef ds:uri="http://schemas.openxmlformats.org/officeDocument/2006/bibliography"/>
   </ds:schemaRefs>
